--- a/Electrical Applications/Theory/Worksheets/EAT Worksheet 03 - Watts Law Calculations (AK).docx
+++ b/Electrical Applications/Theory/Worksheets/EAT Worksheet 03 - Watts Law Calculations (AK).docx
@@ -449,7 +449,18 @@
           <w:sz w:val="20"/>
           <w:szCs w:val="20"/>
         </w:rPr>
-        <w:t xml:space="preserve"> _______</w:t>
+        <w:t xml:space="preserve"> </w:t>
+      </w:r>
+      <w:bookmarkStart w:id="0" w:name="_GoBack"/>
+      <w:bookmarkEnd w:id="0"/>
+      <w:r>
+        <w:rPr>
+          <w:rFonts w:ascii="Verdana" w:hAnsi="Verdana"/>
+          <w:sz w:val="20"/>
+          <w:szCs w:val="20"/>
+          <w:highlight w:val="yellow"/>
+        </w:rPr>
+        <w:t>20pts.</w:t>
       </w:r>
       <w:r>
         <w:rPr>
@@ -2762,16 +2773,7 @@
               <w:szCs w:val="20"/>
               <w:highlight w:val="yellow"/>
             </w:rPr>
-            <m:t>P=I x E=55mA x 15V=</m:t>
-          </m:r>
-          <m:r>
-            <w:rPr>
-              <w:rFonts w:ascii="Cambria Math" w:hAnsi="Cambria Math" w:cs="Verdana"/>
-              <w:sz w:val="20"/>
-              <w:szCs w:val="20"/>
-              <w:highlight w:val="yellow"/>
-            </w:rPr>
-            <m:t>825mW</m:t>
+            <m:t>P=I x E=55mA x 15V=825mW</m:t>
           </m:r>
         </m:oMath>
       </m:oMathPara>
@@ -3589,17 +3591,7 @@
           <w:sz w:val="20"/>
           <w:szCs w:val="20"/>
         </w:rPr>
-        <w:t>What is the pow</w:t>
-      </w:r>
-      <w:bookmarkStart w:id="0" w:name="_GoBack"/>
-      <w:bookmarkEnd w:id="0"/>
-      <w:r>
-        <w:rPr>
-          <w:rFonts w:ascii="Verdana" w:hAnsi="Verdana" w:cs="Verdana"/>
-          <w:sz w:val="20"/>
-          <w:szCs w:val="20"/>
-        </w:rPr>
-        <w:t>er dissipated by the circuit</w:t>
+        <w:t>What is the power dissipated by the circuit</w:t>
       </w:r>
       <w:r>
         <w:rPr>
